--- a/Forprosjektrapport/Forprosjektrapport v1.docx
+++ b/Forprosjektrapport/Forprosjektrapport v1.docx
@@ -17,6 +17,8 @@
       </w:pPr>
       <w:bookmarkStart w:id="0" w:name="_Toc403978963"/>
       <w:bookmarkStart w:id="1" w:name="_Toc403979273"/>
+      <w:bookmarkStart w:id="2" w:name="_GoBack"/>
+      <w:bookmarkEnd w:id="2"/>
     </w:p>
     <w:p>
       <w:pPr>
@@ -372,6 +374,7 @@
           <w:docPartUnique/>
         </w:docPartObj>
       </w:sdtPr>
+      <w:sdtEndPr/>
       <w:sdtContent>
         <w:p>
           <w:pPr>
@@ -2674,47 +2677,47 @@
       <w:pPr>
         <w:pStyle w:val="Overskrift1"/>
       </w:pPr>
-      <w:bookmarkStart w:id="2" w:name="_Toc408317375"/>
+      <w:bookmarkStart w:id="3" w:name="_Toc408317375"/>
       <w:r>
         <w:lastRenderedPageBreak/>
         <w:t>INTRODUKSJON</w:t>
       </w:r>
       <w:bookmarkEnd w:id="0"/>
       <w:bookmarkEnd w:id="1"/>
-      <w:bookmarkEnd w:id="2"/>
+      <w:bookmarkEnd w:id="3"/>
     </w:p>
     <w:p>
       <w:pPr>
         <w:pStyle w:val="Overskrift2"/>
       </w:pPr>
-      <w:bookmarkStart w:id="3" w:name="__RefHeading__283_1808324750"/>
-      <w:bookmarkStart w:id="4" w:name="_Toc403978964"/>
-      <w:bookmarkStart w:id="5" w:name="_Toc403979274"/>
-      <w:bookmarkStart w:id="6" w:name="_Toc408317376"/>
-      <w:bookmarkEnd w:id="3"/>
+      <w:bookmarkStart w:id="4" w:name="__RefHeading__283_1808324750"/>
+      <w:bookmarkStart w:id="5" w:name="_Toc403978964"/>
+      <w:bookmarkStart w:id="6" w:name="_Toc403979274"/>
+      <w:bookmarkStart w:id="7" w:name="_Toc408317376"/>
+      <w:bookmarkEnd w:id="4"/>
       <w:r>
         <w:t>Pr</w:t>
       </w:r>
       <w:r>
         <w:t>osjektgruppen</w:t>
       </w:r>
-      <w:bookmarkEnd w:id="4"/>
       <w:bookmarkEnd w:id="5"/>
       <w:bookmarkEnd w:id="6"/>
+      <w:bookmarkEnd w:id="7"/>
     </w:p>
     <w:p>
       <w:pPr>
         <w:pStyle w:val="Overskrift3"/>
       </w:pPr>
-      <w:bookmarkStart w:id="7" w:name="_Toc403978965"/>
-      <w:bookmarkStart w:id="8" w:name="_Toc403979275"/>
-      <w:bookmarkStart w:id="9" w:name="_Toc408317377"/>
+      <w:bookmarkStart w:id="8" w:name="_Toc403978965"/>
+      <w:bookmarkStart w:id="9" w:name="_Toc403979275"/>
+      <w:bookmarkStart w:id="10" w:name="_Toc408317377"/>
       <w:r>
         <w:t>Gruppen</w:t>
       </w:r>
-      <w:bookmarkEnd w:id="7"/>
       <w:bookmarkEnd w:id="8"/>
       <w:bookmarkEnd w:id="9"/>
+      <w:bookmarkEnd w:id="10"/>
       <w:r>
         <w:t xml:space="preserve"> BO15-G2</w:t>
       </w:r>
@@ -3170,9 +3173,9 @@
           <w:tab w:val="clear" w:pos="14656"/>
         </w:tabs>
       </w:pPr>
-      <w:bookmarkStart w:id="10" w:name="_Toc403978966"/>
-      <w:bookmarkStart w:id="11" w:name="_Toc403979276"/>
-      <w:bookmarkStart w:id="12" w:name="_Toc408915491"/>
+      <w:bookmarkStart w:id="11" w:name="_Toc403978966"/>
+      <w:bookmarkStart w:id="12" w:name="_Toc403979276"/>
+      <w:bookmarkStart w:id="13" w:name="_Toc408915491"/>
       <w:proofErr w:type="spellStart"/>
       <w:r>
         <w:rPr>
@@ -3180,9 +3183,9 @@
         </w:rPr>
         <w:t>Veiledere</w:t>
       </w:r>
-      <w:bookmarkEnd w:id="10"/>
       <w:bookmarkEnd w:id="11"/>
       <w:bookmarkEnd w:id="12"/>
+      <w:bookmarkEnd w:id="13"/>
       <w:proofErr w:type="spellEnd"/>
       <w:r>
         <w:tab/>
@@ -3287,17 +3290,17 @@
           <w:tab w:val="clear" w:pos="14656"/>
         </w:tabs>
       </w:pPr>
-      <w:bookmarkStart w:id="13" w:name="__RefHeading__285_1808324750"/>
-      <w:bookmarkStart w:id="14" w:name="_Toc403978967"/>
-      <w:bookmarkStart w:id="15" w:name="_Toc403979277"/>
-      <w:bookmarkStart w:id="16" w:name="_Toc408915492"/>
-      <w:bookmarkEnd w:id="13"/>
+      <w:bookmarkStart w:id="14" w:name="__RefHeading__285_1808324750"/>
+      <w:bookmarkStart w:id="15" w:name="_Toc403978967"/>
+      <w:bookmarkStart w:id="16" w:name="_Toc403979277"/>
+      <w:bookmarkStart w:id="17" w:name="_Toc408915492"/>
+      <w:bookmarkEnd w:id="14"/>
       <w:r>
         <w:t>Oppdragsgiver</w:t>
       </w:r>
-      <w:bookmarkEnd w:id="14"/>
       <w:bookmarkEnd w:id="15"/>
       <w:bookmarkEnd w:id="16"/>
+      <w:bookmarkEnd w:id="17"/>
     </w:p>
     <w:p>
       <w:pPr>
@@ -3321,15 +3324,15 @@
           <w:tab w:val="clear" w:pos="14656"/>
         </w:tabs>
       </w:pPr>
-      <w:bookmarkStart w:id="17" w:name="_Toc403978968"/>
-      <w:bookmarkStart w:id="18" w:name="_Toc403979278"/>
-      <w:bookmarkStart w:id="19" w:name="_Toc408915493"/>
+      <w:bookmarkStart w:id="18" w:name="_Toc403978968"/>
+      <w:bookmarkStart w:id="19" w:name="_Toc403979278"/>
+      <w:bookmarkStart w:id="20" w:name="_Toc408915493"/>
       <w:r>
         <w:t>Om oppdragsgiver</w:t>
       </w:r>
-      <w:bookmarkEnd w:id="17"/>
       <w:bookmarkEnd w:id="18"/>
       <w:bookmarkEnd w:id="19"/>
+      <w:bookmarkEnd w:id="20"/>
     </w:p>
     <w:p>
       <w:r>
@@ -3389,16 +3392,16 @@
           <w:tab w:val="clear" w:pos="14656"/>
         </w:tabs>
       </w:pPr>
-      <w:bookmarkStart w:id="20" w:name="_Toc403978969"/>
-      <w:bookmarkStart w:id="21" w:name="_Toc403979279"/>
-      <w:bookmarkStart w:id="22" w:name="_Toc408915494"/>
+      <w:bookmarkStart w:id="21" w:name="_Toc403978969"/>
+      <w:bookmarkStart w:id="22" w:name="_Toc403979279"/>
+      <w:bookmarkStart w:id="23" w:name="_Toc408915494"/>
       <w:r>
         <w:lastRenderedPageBreak/>
         <w:t>Kontaktpersoner</w:t>
       </w:r>
-      <w:bookmarkEnd w:id="20"/>
       <w:bookmarkEnd w:id="21"/>
       <w:bookmarkEnd w:id="22"/>
+      <w:bookmarkEnd w:id="23"/>
     </w:p>
     <w:p>
       <w:r>
@@ -3446,27 +3449,27 @@
       <w:pPr>
         <w:pStyle w:val="Overskrift2"/>
       </w:pPr>
-      <w:bookmarkStart w:id="23" w:name="__RefHeading__287_1808324750"/>
-      <w:bookmarkStart w:id="24" w:name="_Toc403978970"/>
-      <w:bookmarkStart w:id="25" w:name="_Toc403979280"/>
-      <w:bookmarkStart w:id="26" w:name="_Toc408317382"/>
-      <w:bookmarkEnd w:id="23"/>
+      <w:bookmarkStart w:id="24" w:name="__RefHeading__287_1808324750"/>
+      <w:bookmarkStart w:id="25" w:name="_Toc403978970"/>
+      <w:bookmarkStart w:id="26" w:name="_Toc403979280"/>
+      <w:bookmarkStart w:id="27" w:name="_Toc408317382"/>
+      <w:bookmarkEnd w:id="24"/>
       <w:r>
         <w:t>Oppdraget</w:t>
       </w:r>
-      <w:bookmarkEnd w:id="24"/>
       <w:bookmarkEnd w:id="25"/>
       <w:bookmarkEnd w:id="26"/>
+      <w:bookmarkEnd w:id="27"/>
     </w:p>
     <w:p>
       <w:pPr>
         <w:pStyle w:val="Overskrift3"/>
       </w:pPr>
-      <w:bookmarkStart w:id="27" w:name="_Toc408317383"/>
+      <w:bookmarkStart w:id="28" w:name="_Toc408317383"/>
       <w:r>
         <w:t>Bakgrunn</w:t>
       </w:r>
-      <w:bookmarkEnd w:id="27"/>
+      <w:bookmarkEnd w:id="28"/>
     </w:p>
     <w:p>
       <w:pPr>
@@ -3601,11 +3604,11 @@
       <w:pPr>
         <w:pStyle w:val="Overskrift3"/>
       </w:pPr>
-      <w:bookmarkStart w:id="28" w:name="_Toc408317384"/>
+      <w:bookmarkStart w:id="29" w:name="_Toc408317384"/>
       <w:r>
         <w:t>Formålet</w:t>
       </w:r>
-      <w:bookmarkEnd w:id="28"/>
+      <w:bookmarkEnd w:id="29"/>
     </w:p>
     <w:p>
       <w:r>
@@ -3685,11 +3688,11 @@
       <w:pPr>
         <w:pStyle w:val="Overskrift3"/>
       </w:pPr>
-      <w:bookmarkStart w:id="29" w:name="_Toc408317385"/>
+      <w:bookmarkStart w:id="30" w:name="_Toc408317385"/>
       <w:r>
         <w:t>Effektmål</w:t>
       </w:r>
-      <w:bookmarkEnd w:id="29"/>
+      <w:bookmarkEnd w:id="30"/>
     </w:p>
     <w:p>
       <w:pPr>
@@ -3759,210 +3762,9 @@
     <w:p>
       <w:pPr>
         <w:pStyle w:val="Overskrift3"/>
-        <w:rPr>
-          <w:szCs w:val="24"/>
-        </w:rPr>
-      </w:pPr>
-      <w:bookmarkStart w:id="30" w:name="_Toc408317386"/>
-      <w:r>
-        <w:t>Resultatmål</w:t>
-      </w:r>
-      <w:bookmarkEnd w:id="30"/>
-    </w:p>
-    <w:p>
-      <w:pPr>
-        <w:rPr>
-          <w:rFonts w:ascii="Calibri" w:hAnsi="Calibri" w:cs="Calibri"/>
-          <w:sz w:val="24"/>
-          <w:szCs w:val="24"/>
-        </w:rPr>
-      </w:pPr>
-      <w:r>
-        <w:rPr>
-          <w:rFonts w:ascii="Calibri" w:hAnsi="Calibri" w:cs="Calibri"/>
-          <w:sz w:val="24"/>
-          <w:szCs w:val="24"/>
-        </w:rPr>
-        <w:t>&lt;Her beskrives prosjektets resultatmål/</w:t>
-      </w:r>
-      <w:proofErr w:type="spellStart"/>
-      <w:r>
-        <w:rPr>
-          <w:rFonts w:ascii="Calibri" w:hAnsi="Calibri" w:cs="Calibri"/>
-          <w:sz w:val="24"/>
-          <w:szCs w:val="24"/>
-        </w:rPr>
-        <w:t>hovedleveranser</w:t>
-      </w:r>
-      <w:proofErr w:type="spellEnd"/>
-      <w:r>
-        <w:rPr>
-          <w:rFonts w:ascii="Calibri" w:hAnsi="Calibri" w:cs="Calibri"/>
-          <w:sz w:val="24"/>
-          <w:szCs w:val="24"/>
-        </w:rPr>
-        <w:t xml:space="preserve"> innenfor gitt tids- og kostnadsramme. Egenskapene ved prosjektresultatene skal beskrives.&gt;</w:t>
-      </w:r>
-    </w:p>
-    <w:p>
-      <w:pPr>
-        <w:rPr>
-          <w:rFonts w:ascii="Calibri" w:hAnsi="Calibri" w:cs="Calibri"/>
-          <w:sz w:val="24"/>
-          <w:szCs w:val="24"/>
-        </w:rPr>
-      </w:pPr>
-      <w:r>
-        <w:rPr>
-          <w:rFonts w:ascii="Calibri" w:hAnsi="Calibri" w:cs="Calibri"/>
-          <w:sz w:val="24"/>
-          <w:szCs w:val="24"/>
-        </w:rPr>
-        <w:t xml:space="preserve"> «</w:t>
-      </w:r>
-      <w:r>
-        <w:rPr>
-          <w:rFonts w:ascii="Calibri" w:hAnsi="Calibri" w:cs="Arial"/>
-          <w:b/>
-          <w:bCs/>
-          <w:color w:val="000000"/>
-          <w:sz w:val="20"/>
-          <w:shd w:val="clear" w:color="auto" w:fill="FFFFFF"/>
-        </w:rPr>
-        <w:t>Resultatmål</w:t>
-      </w:r>
-      <w:r>
-        <w:rPr>
-          <w:rStyle w:val="apple-converted-space"/>
-          <w:rFonts w:ascii="Calibri" w:hAnsi="Calibri" w:cs="Arial"/>
-          <w:color w:val="000000"/>
-          <w:sz w:val="20"/>
-          <w:shd w:val="clear" w:color="auto" w:fill="FFFFFF"/>
-        </w:rPr>
-        <w:t> </w:t>
-      </w:r>
-      <w:r>
-        <w:rPr>
-          <w:rFonts w:ascii="Calibri" w:hAnsi="Calibri" w:cs="Arial"/>
-          <w:color w:val="000000"/>
-          <w:sz w:val="20"/>
-          <w:shd w:val="clear" w:color="auto" w:fill="FFFFFF"/>
-        </w:rPr>
-        <w:t>(også kalt kun</w:t>
-      </w:r>
-      <w:r>
-        <w:rPr>
-          <w:rStyle w:val="apple-converted-space"/>
-          <w:rFonts w:ascii="Calibri" w:hAnsi="Calibri" w:cs="Arial"/>
-          <w:color w:val="000000"/>
-          <w:sz w:val="20"/>
-          <w:shd w:val="clear" w:color="auto" w:fill="FFFFFF"/>
-        </w:rPr>
-        <w:t> </w:t>
-      </w:r>
-      <w:r>
-        <w:rPr>
-          <w:rFonts w:ascii="Calibri" w:hAnsi="Calibri" w:cs="Arial"/>
-          <w:b/>
-          <w:bCs/>
-          <w:color w:val="000000"/>
-          <w:sz w:val="20"/>
-          <w:shd w:val="clear" w:color="auto" w:fill="FFFFFF"/>
-        </w:rPr>
-        <w:t>mål</w:t>
-      </w:r>
-      <w:r>
-        <w:rPr>
-          <w:rFonts w:ascii="Calibri" w:hAnsi="Calibri" w:cs="Arial"/>
-          <w:color w:val="000000"/>
-          <w:sz w:val="20"/>
-          <w:shd w:val="clear" w:color="auto" w:fill="FFFFFF"/>
-        </w:rPr>
-        <w:t>) beskriver hva et prosjekt eller tiltak skal oppnå og er knyttet til prosjektets resultater og leveranser.» (</w:t>
-      </w:r>
-      <w:proofErr w:type="spellStart"/>
-      <w:r>
-        <w:rPr>
-          <w:rFonts w:ascii="Calibri" w:hAnsi="Calibri" w:cs="Arial"/>
-          <w:color w:val="000000"/>
-          <w:sz w:val="20"/>
-          <w:shd w:val="clear" w:color="auto" w:fill="FFFFFF"/>
-        </w:rPr>
-        <w:t>ref</w:t>
-      </w:r>
-      <w:proofErr w:type="spellEnd"/>
-      <w:r>
-        <w:rPr>
-          <w:rFonts w:ascii="Calibri" w:hAnsi="Calibri" w:cs="Arial"/>
-          <w:color w:val="000000"/>
-          <w:sz w:val="20"/>
-          <w:shd w:val="clear" w:color="auto" w:fill="FFFFFF"/>
-        </w:rPr>
-        <w:t xml:space="preserve"> wikipedia)</w:t>
-      </w:r>
-    </w:p>
-    <w:p>
-      <w:pPr>
-        <w:rPr>
-          <w:rFonts w:ascii="Calibri" w:hAnsi="Calibri" w:cs="Calibri"/>
-          <w:sz w:val="24"/>
-          <w:szCs w:val="24"/>
-        </w:rPr>
-      </w:pPr>
-    </w:p>
-    <w:p>
-      <w:pPr>
-        <w:rPr>
-          <w:rFonts w:ascii="Calibri" w:hAnsi="Calibri" w:cs="Calibri"/>
-          <w:sz w:val="24"/>
-          <w:szCs w:val="24"/>
-        </w:rPr>
-      </w:pPr>
-      <w:r>
-        <w:rPr>
-          <w:rFonts w:ascii="Calibri" w:hAnsi="Calibri" w:cs="Calibri"/>
-          <w:i/>
-          <w:sz w:val="24"/>
-          <w:szCs w:val="24"/>
-        </w:rPr>
-        <w:t xml:space="preserve">Prosjektbeskrivelsens resultatmål vil bli evaluert </w:t>
-      </w:r>
-      <w:proofErr w:type="spellStart"/>
-      <w:r>
-        <w:rPr>
-          <w:rFonts w:ascii="Calibri" w:hAnsi="Calibri" w:cs="Calibri"/>
-          <w:i/>
-          <w:sz w:val="24"/>
-          <w:szCs w:val="24"/>
-        </w:rPr>
-        <w:t>oppmot</w:t>
-      </w:r>
-      <w:proofErr w:type="spellEnd"/>
-      <w:r>
-        <w:rPr>
-          <w:rFonts w:ascii="Calibri" w:hAnsi="Calibri" w:cs="Calibri"/>
-          <w:i/>
-          <w:sz w:val="24"/>
-          <w:szCs w:val="24"/>
-        </w:rPr>
-        <w:t xml:space="preserve"> prosjektets leveranser. Merk at det kan skje endringer underveis i prosjektet som gir et annet enn det planlagte resultat. Dette blir da dokumentert (og avtalt med) prosjekteier.</w:t>
-      </w:r>
-      <w:r>
-        <w:rPr>
-          <w:rFonts w:ascii="Calibri" w:hAnsi="Calibri" w:cs="Calibri"/>
-          <w:sz w:val="24"/>
-          <w:szCs w:val="24"/>
-        </w:rPr>
-        <w:tab/>
-      </w:r>
-    </w:p>
-    <w:p>
-      <w:pPr>
-        <w:pStyle w:val="Overskrift3"/>
       </w:pPr>
       <w:bookmarkStart w:id="31" w:name="_Toc408317387"/>
       <w:r>
-        <w:lastRenderedPageBreak/>
         <w:t>Leveransene</w:t>
       </w:r>
       <w:bookmarkEnd w:id="31"/>
@@ -4039,78 +3841,84 @@
       </w:r>
     </w:p>
     <w:p>
-      <w:r>
+      <w:pPr>
         <w:rPr>
           <w:color w:val="FF0000"/>
         </w:rPr>
-        <w:t>Glenn</w:t>
-      </w:r>
-      <w:r>
-        <w:br/>
-      </w:r>
-      <w:r>
-        <w:t>er hvordan formål og leveranser skal oppnås. Jo mer teoretisk og “akademisk” prosjektet er, jo større vekt må man legge på metoden. Tradisjonelt er det metodiske aspektet relativt nedtonet i et</w:t>
-      </w:r>
-    </w:p>
-    <w:p>
-      <w:r>
-        <w:t xml:space="preserve">bachelorprosjekt i forhold til et master- eller </w:t>
+      </w:pPr>
+    </w:p>
+    <w:p>
+      <w:bookmarkStart w:id="33" w:name="_Toc408317389"/>
+      <w:r>
+        <w:lastRenderedPageBreak/>
+        <w:t xml:space="preserve">Vi har i samarbeid med kontaktperson ved bedriften kommet fram til at vi bruker </w:t>
       </w:r>
       <w:proofErr w:type="spellStart"/>
       <w:r>
-        <w:t>PhD</w:t>
+        <w:t>scrum</w:t>
       </w:r>
       <w:proofErr w:type="spellEnd"/>
       <w:r>
-        <w:t>-prosjekt. Erfaringsmessig</w:t>
-      </w:r>
-    </w:p>
-    <w:p>
-      <w:r>
-        <w:t>oppfatter studentene dette som en litt fremmed måte å betrakte et prosjekt</w:t>
-      </w:r>
-    </w:p>
-    <w:p>
-      <w:r>
-        <w:t>på, men den er utbredt i både akademia og næringslivet, og gjør det lettere</w:t>
-      </w:r>
-    </w:p>
-    <w:p>
-      <w:pPr>
-        <w:rPr>
-          <w:color w:val="D9D9D9" w:themeColor="background1" w:themeShade="D9"/>
-        </w:rPr>
-      </w:pPr>
-      <w:proofErr w:type="gramStart"/>
-      <w:r>
-        <w:t>å holde tunga rett i munnen underveis.</w:t>
-      </w:r>
-      <w:proofErr w:type="gramEnd"/>
-      <w:r>
-        <w:cr/>
-      </w:r>
-      <w:r>
-        <w:br/>
-      </w:r>
-      <w:r>
-        <w:rPr>
-          <w:color w:val="D9D9D9" w:themeColor="background1" w:themeShade="D9"/>
-        </w:rPr>
-        <w:t xml:space="preserve">SCRUM – en godt forklarende oversikt over </w:t>
+        <w:t xml:space="preserve">-rammeverket til utvikling av applikasjonen. Helt grunnleggende betyr dette at vi definerer mål basert på et toukers perspektiv. Innenfor </w:t>
       </w:r>
       <w:proofErr w:type="spellStart"/>
       <w:r>
-        <w:rPr>
-          <w:color w:val="D9D9D9" w:themeColor="background1" w:themeShade="D9"/>
-        </w:rPr>
         <w:t>scrum</w:t>
       </w:r>
       <w:proofErr w:type="spellEnd"/>
       <w:r>
-        <w:rPr>
-          <w:color w:val="D9D9D9" w:themeColor="background1" w:themeShade="D9"/>
-        </w:rPr>
-        <w:t xml:space="preserve"> og begreper Petter snakket om på møtet. 2ukers sprinter, kunne levere ferdig resultat for hver sprint.</w:t>
+        <w:t xml:space="preserve"> lager vi det som kalles en «</w:t>
+      </w:r>
+      <w:proofErr w:type="spellStart"/>
+      <w:r>
+        <w:t>backlog</w:t>
+      </w:r>
+      <w:proofErr w:type="spellEnd"/>
+      <w:r>
+        <w:t xml:space="preserve">» som inneholder målene vi ønsker å nå, frem mot neste møte. Hver andre uke har vi </w:t>
+      </w:r>
+      <w:proofErr w:type="spellStart"/>
+      <w:r>
+        <w:t>scrum</w:t>
+      </w:r>
+      <w:proofErr w:type="spellEnd"/>
+      <w:r>
+        <w:t xml:space="preserve">-møte sammen med kontaktperson, eller produkteier, som fungerer som eier eller bestiller i utviklingsperioden. I disse møtene legger vi fram det som er gjort, og diskuterer om målene er nådd. Hva er ferdig, hva trenger mer tid? Kanskje har behovene forandret seg underveis. Det som er viktig å understreke er at man har en løs ide om hva produktet skal være, men utviklingen foregår bolkevis og forandrer seg i perioden. </w:t>
+      </w:r>
+    </w:p>
+    <w:p>
+      <w:r>
+        <w:t xml:space="preserve">Til innhenting av informasjon, hjelp og veiledning bruker vi </w:t>
+      </w:r>
+      <w:proofErr w:type="spellStart"/>
+      <w:r>
+        <w:t>google</w:t>
+      </w:r>
+      <w:proofErr w:type="spellEnd"/>
+      <w:r>
+        <w:t xml:space="preserve"> til å søke. Det finnes støtte og </w:t>
+      </w:r>
+      <w:proofErr w:type="spellStart"/>
+      <w:r>
+        <w:t>tutorials</w:t>
+      </w:r>
+      <w:proofErr w:type="spellEnd"/>
+      <w:r>
+        <w:t xml:space="preserve"> for alt vi behøver på nettet. I tillegg har vi god veiledning og hjelp fra kontaktperson ved bedriften (Petter </w:t>
+      </w:r>
+      <w:proofErr w:type="spellStart"/>
+      <w:r>
+        <w:t>Ekrann</w:t>
+      </w:r>
+      <w:proofErr w:type="spellEnd"/>
+      <w:r>
+        <w:t xml:space="preserve">). </w:t>
+      </w:r>
+    </w:p>
+    <w:p/>
+    <w:p>
+      <w:r>
+        <w:t>Etter hvert som vi har versjoner av applikasjonen klar til bruk, vil vi teste den på personer med ulik teknisk kompetanse. Det er viktig at vi utvikler et godt brukergrensesnitt som er lett håndterlig for alle. Enten man bruker mobil eller desktop. Vi har også tenkt å teste den på personer med en del erfaring med systemer for registrering av reiseregninger slik at vi kan få tilbakemelding på om vi på dekker alle nødvendige behov, samt at vi kanskje kan finne løsninger på utfordringer som ikke finnes i andre systemer i dag.</w:t>
       </w:r>
     </w:p>
     <w:p>
@@ -4124,7 +3932,6 @@
           <w:szCs w:val="32"/>
         </w:rPr>
       </w:pPr>
-      <w:bookmarkStart w:id="33" w:name="_Toc408317389"/>
       <w:r>
         <w:t>Prosjekt</w:t>
       </w:r>
@@ -4408,10 +4215,23 @@
         <w:br/>
       </w:r>
       <w:r>
-        <w:t>&lt;Her beskrives det hvordan prosjektet skal avgrense sitt ansvarsområde i forhold til andre prosjekter, oppgaver og aktiviteter. For IKT-prosjekter kan dette også gjelde systemer, grensesnitt osv. Dette er spesielt viktig der dette ikke er åpenbart og dermed kan skape eventuelle misforståelser.&gt;</w:t>
-      </w:r>
-      <w:r>
-        <w:t xml:space="preserve"> </w:t>
+        <w:t xml:space="preserve">Dette prosjektet skal avgrenses til de deler som omhandler avstand- og bompengeberegninger, med forbehold om utvidelser som kommer underveis som følge av at </w:t>
+      </w:r>
+      <w:proofErr w:type="spellStart"/>
+      <w:r>
+        <w:t>prosjeketet</w:t>
+      </w:r>
+      <w:proofErr w:type="spellEnd"/>
+      <w:r>
+        <w:t xml:space="preserve"> baserer seg på SCRUM-metoden. Det finnes allerede mange ferdige løsninger i </w:t>
+      </w:r>
+      <w:proofErr w:type="spellStart"/>
+      <w:r>
+        <w:t>HRessurs</w:t>
+      </w:r>
+      <w:proofErr w:type="spellEnd"/>
+      <w:r>
+        <w:t xml:space="preserve">, og det er utvidelser utover dette vi skal konsentrere oss om. Vi vil analysere den eksisterende løsningen, for å se hvilke åpenbare behov som finnes. Vi skal ikke implementere løsningen, men lage en løsning klar til implementering. </w:t>
       </w:r>
       <w:r>
         <w:br/>
@@ -4420,6 +4240,10 @@
     <w:p>
       <w:pPr>
         <w:pStyle w:val="Overskrift2"/>
+        <w:numPr>
+          <w:ilvl w:val="0"/>
+          <w:numId w:val="0"/>
+        </w:numPr>
         <w:rPr>
           <w:rStyle w:val="Overskrift3Tegn"/>
           <w:b/>
@@ -4624,10 +4448,7 @@
       </w:r>
       <w:proofErr w:type="spellEnd"/>
       <w:r>
-        <w:t xml:space="preserve"> til</w:t>
-      </w:r>
-      <w:r>
-        <w:t xml:space="preserve"> kommunikasjon mot </w:t>
+        <w:t xml:space="preserve"> til kommunikasjon mot </w:t>
       </w:r>
       <w:proofErr w:type="spellStart"/>
       <w:r>
@@ -4912,10 +4733,7 @@
       </w:r>
       <w:proofErr w:type="spellStart"/>
       <w:r>
-        <w:t>javascri</w:t>
-      </w:r>
-      <w:r>
-        <w:t>pt</w:t>
+        <w:t>javascript</w:t>
       </w:r>
       <w:proofErr w:type="spellEnd"/>
       <w:r>
@@ -4931,15 +4749,10 @@
         <w:t>v.2</w:t>
       </w:r>
       <w:r>
-        <w:t xml:space="preserve"> – </w:t>
-      </w:r>
-      <w:proofErr w:type="gramStart"/>
-      <w:r>
-        <w:t>vise  i</w:t>
-      </w:r>
-      <w:proofErr w:type="gramEnd"/>
-      <w:r>
-        <w:t xml:space="preserve"> kart </w:t>
+        <w:t xml:space="preserve"> – vise</w:t>
+      </w:r>
+      <w:r>
+        <w:t xml:space="preserve"> i kart </w:t>
       </w:r>
       <w:r>
         <w:br/>
@@ -4968,10 +4781,7 @@
         <w:t>v.4</w:t>
       </w:r>
       <w:r>
-        <w:t xml:space="preserve"> – implementere </w:t>
-      </w:r>
-      <w:r>
-        <w:t xml:space="preserve">mot </w:t>
+        <w:t xml:space="preserve"> – implementere mot </w:t>
       </w:r>
       <w:proofErr w:type="spellStart"/>
       <w:r>
@@ -5203,28 +5013,8 @@
         </w:tc>
       </w:tr>
     </w:tbl>
-    <w:p/>
-    <w:p>
-      <w:pPr>
-        <w:tabs>
-          <w:tab w:val="clear" w:pos="916"/>
-          <w:tab w:val="clear" w:pos="1832"/>
-          <w:tab w:val="clear" w:pos="2748"/>
-          <w:tab w:val="clear" w:pos="3664"/>
-          <w:tab w:val="clear" w:pos="4580"/>
-          <w:tab w:val="clear" w:pos="5496"/>
-          <w:tab w:val="clear" w:pos="6412"/>
-          <w:tab w:val="clear" w:pos="7328"/>
-          <w:tab w:val="clear" w:pos="8244"/>
-          <w:tab w:val="clear" w:pos="9160"/>
-          <w:tab w:val="clear" w:pos="10076"/>
-          <w:tab w:val="clear" w:pos="10992"/>
-          <w:tab w:val="clear" w:pos="11908"/>
-          <w:tab w:val="clear" w:pos="12824"/>
-          <w:tab w:val="clear" w:pos="13740"/>
-          <w:tab w:val="clear" w:pos="14656"/>
-        </w:tabs>
-        <w:spacing w:after="200" w:line="276" w:lineRule="auto"/>
+    <w:p>
+      <w:pPr>
         <w:rPr>
           <w:b/>
         </w:rPr>
@@ -5233,20 +5023,6 @@
         <w:rPr>
           <w:b/>
         </w:rPr>
-        <w:br w:type="page"/>
-      </w:r>
-    </w:p>
-    <w:p>
-      <w:pPr>
-        <w:rPr>
-          <w:b/>
-        </w:rPr>
-      </w:pPr>
-      <w:r>
-        <w:rPr>
-          <w:b/>
-        </w:rPr>
-        <w:lastRenderedPageBreak/>
         <w:t xml:space="preserve">Oppkobling mot </w:t>
       </w:r>
       <w:proofErr w:type="spellStart"/>
@@ -5403,6 +5179,7 @@
           </w:tcPr>
           <w:p>
             <w:r>
+              <w:lastRenderedPageBreak/>
               <w:t xml:space="preserve">Medhjelpere </w:t>
             </w:r>
           </w:p>
@@ -10494,8 +10271,6 @@
               </w:rPr>
               <w:t xml:space="preserve"> Jacobsen</w:t>
             </w:r>
-            <w:bookmarkStart w:id="47" w:name="_GoBack"/>
-            <w:bookmarkEnd w:id="47"/>
           </w:p>
         </w:tc>
         <w:tc>
@@ -10904,25 +10679,49 @@
       </w:r>
       <w:proofErr w:type="gramEnd"/>
       <w:r>
-        <w:t>NET med C#</w:t>
-      </w:r>
-      <w:r>
-        <w:rPr>
-          <w:color w:val="FF0000"/>
-        </w:rPr>
-        <w:t>(?)</w:t>
-      </w:r>
-      <w:r>
-        <w:rPr>
-          <w:color w:val="FF0000"/>
-        </w:rPr>
-        <w:t xml:space="preserve"> + mer detaljert beskrivelse</w:t>
+        <w:t>NET med C</w:t>
+      </w:r>
+      <w:r>
+        <w:t>#</w:t>
       </w:r>
       <w:r>
         <w:t xml:space="preserve">. </w:t>
       </w:r>
-    </w:p>
-    <w:p/>
+      <w:r>
+        <w:t xml:space="preserve">All kode skal inneholde gode, beskrivende kommentarer slik at det er lett for andre hos blant annet Infotjenester å sette seg inn i koden, med tanke på </w:t>
+      </w:r>
+      <w:r>
+        <w:lastRenderedPageBreak/>
+        <w:t>implementering og eventuelle senere utvidelser.</w:t>
+      </w:r>
+      <w:r>
+        <w:t xml:space="preserve"> Applikasjonen skal bygges opp via et </w:t>
+      </w:r>
+      <w:proofErr w:type="spellStart"/>
+      <w:r>
+        <w:t>interface</w:t>
+      </w:r>
+      <w:proofErr w:type="spellEnd"/>
+      <w:r>
+        <w:t xml:space="preserve"> mot visveg.no, slik at løsningen skal kunne brukes videre ved en eventuell endring hos </w:t>
+      </w:r>
+      <w:proofErr w:type="spellStart"/>
+      <w:r>
+        <w:t>visveg</w:t>
+      </w:r>
+      <w:proofErr w:type="spellEnd"/>
+      <w:r>
+        <w:t xml:space="preserve">, kun ved å endre </w:t>
+      </w:r>
+      <w:proofErr w:type="spellStart"/>
+      <w:r>
+        <w:t>interfacet</w:t>
+      </w:r>
+      <w:proofErr w:type="spellEnd"/>
+      <w:r>
+        <w:t>.</w:t>
+      </w:r>
+    </w:p>
     <w:sectPr>
       <w:pgSz w:w="11906" w:h="16838"/>
       <w:pgMar w:top="1417" w:right="1417" w:bottom="1417" w:left="1417" w:header="708" w:footer="708" w:gutter="0"/>
@@ -12953,7 +12752,7 @@
 </file>
 
 <file path=customXml/itemProps1.xml><?xml version="1.0" encoding="utf-8"?>
-<ds:datastoreItem xmlns:ds="http://schemas.openxmlformats.org/officeDocument/2006/customXml" ds:itemID="{8BC87FAA-480B-4DFE-A9C4-37A98F187CEC}">
+<ds:datastoreItem xmlns:ds="http://schemas.openxmlformats.org/officeDocument/2006/customXml" ds:itemID="{00C39B9D-4A1B-4B5A-9CF1-FCCECAE08F96}">
   <ds:schemaRefs>
     <ds:schemaRef ds:uri="http://schemas.openxmlformats.org/officeDocument/2006/bibliography"/>
   </ds:schemaRefs>
